--- a/Multiplicacion/Análisis_multiplicacion.docx
+++ b/Multiplicacion/Análisis_multiplicacion.docx
@@ -12,7 +12,46 @@
         <w:rPr>
           <w:lang w:val="es-MX"/>
         </w:rPr>
-        <w:t xml:space="preserve">Análisis </w:t>
+        <w:t>Multiplicación</w:t>
+      </w:r>
+    </w:p>
+    <w:p>
+      <w:pPr>
+        <w:rPr>
+          <w:lang w:val="es-MX"/>
+        </w:rPr>
+      </w:pPr>
+      <w:r>
+        <w:rPr>
+          <w:lang w:val="es-MX"/>
+        </w:rPr>
+        <w:t>Multiplicando = 0</w:t>
+      </w:r>
+    </w:p>
+    <w:p>
+      <w:pPr>
+        <w:rPr>
+          <w:lang w:val="es-MX"/>
+        </w:rPr>
+      </w:pPr>
+      <w:r>
+        <w:rPr>
+          <w:lang w:val="es-MX"/>
+        </w:rPr>
+        <w:t>Multiplicador = 0</w:t>
+      </w:r>
+    </w:p>
+    <w:p>
+      <w:pPr>
+        <w:rPr>
+          <w:lang w:val="es-MX"/>
+        </w:rPr>
+      </w:pPr>
+      <w:r>
+        <w:rPr>
+          <w:lang w:val="es-MX"/>
+        </w:rPr>
+        <w:t>Producto = 0</w:t>
       </w:r>
     </w:p>
     <w:p>
@@ -30,55 +69,7 @@
         <w:rPr>
           <w:lang w:val="es-MX"/>
         </w:rPr>
-        <w:t>Multiplicando</w:t>
-      </w:r>
-      <w:r>
-        <w:rPr>
-          <w:lang w:val="es-MX"/>
-        </w:rPr>
-        <w:t xml:space="preserve"> – </w:t>
-      </w:r>
-      <w:r>
-        <w:rPr>
-          <w:lang w:val="es-MX"/>
-        </w:rPr>
-        <w:t>multiplicador</w:t>
-      </w:r>
-      <w:r>
-        <w:rPr>
-          <w:lang w:val="es-MX"/>
-        </w:rPr>
-        <w:t xml:space="preserve"> = </w:t>
-      </w:r>
-      <w:r>
-        <w:rPr>
-          <w:lang w:val="es-MX"/>
-        </w:rPr>
-        <w:t>producto</w:t>
-      </w:r>
-      <w:r>
-        <w:rPr>
-          <w:lang w:val="es-MX"/>
-        </w:rPr>
-        <w:t xml:space="preserve"> </w:t>
-      </w:r>
-    </w:p>
-    <w:p>
-      <w:pPr>
-        <w:pStyle w:val="Prrafodelista"/>
-        <w:numPr>
-          <w:ilvl w:val="0"/>
-          <w:numId w:val="1"/>
-        </w:numPr>
-        <w:rPr>
-          <w:lang w:val="es-MX"/>
-        </w:rPr>
-      </w:pPr>
-      <w:r>
-        <w:rPr>
-          <w:lang w:val="es-MX"/>
-        </w:rPr>
-        <w:t xml:space="preserve">Ejemplo = 5 </w:t>
+        <w:t xml:space="preserve">Multiplicando </w:t>
       </w:r>
       <w:r>
         <w:rPr>
@@ -90,21 +81,8 @@
         <w:rPr>
           <w:lang w:val="es-MX"/>
         </w:rPr>
-        <w:t xml:space="preserve"> 2 = </w:t>
+        <w:t xml:space="preserve"> multiplicador = producto </w:t>
       </w:r>
-      <w:r>
-        <w:rPr>
-          <w:lang w:val="es-MX"/>
-        </w:rPr>
-        <w:t>10</w:t>
-      </w:r>
-    </w:p>
-    <w:p>
-      <w:pPr>
-        <w:rPr>
-          <w:lang w:val="es-MX"/>
-        </w:rPr>
-      </w:pPr>
     </w:p>
     <w:sectPr>
       <w:pgSz w:w="12240" w:h="15840"/>

--- a/Multiplicacion/Análisis_multiplicacion.docx
+++ b/Multiplicacion/Análisis_multiplicacion.docx
@@ -69,6 +69,24 @@
         <w:rPr>
           <w:lang w:val="es-MX"/>
         </w:rPr>
+        <w:t>P</w:t>
+      </w:r>
+      <w:r>
+        <w:rPr>
+          <w:lang w:val="es-MX"/>
+        </w:rPr>
+        <w:t>roducto</w:t>
+      </w:r>
+      <w:r>
+        <w:rPr>
+          <w:lang w:val="es-MX"/>
+        </w:rPr>
+        <w:t xml:space="preserve"> = </w:t>
+      </w:r>
+      <w:r>
+        <w:rPr>
+          <w:lang w:val="es-MX"/>
+        </w:rPr>
         <w:t xml:space="preserve">Multiplicando </w:t>
       </w:r>
       <w:r>
@@ -81,7 +99,7 @@
         <w:rPr>
           <w:lang w:val="es-MX"/>
         </w:rPr>
-        <w:t xml:space="preserve"> multiplicador = producto </w:t>
+        <w:t xml:space="preserve"> multiplicador </w:t>
       </w:r>
     </w:p>
     <w:sectPr>
